--- a/factura.docx
+++ b/factura.docx
@@ -597,14 +597,7 @@
                 <w:sz w:val="20"/>
                 <w:szCs w:val="20"/>
               </w:rPr>
-              <w:t xml:space="preserve">Código Postal: </w:t>
-            </w:r>
-            <w:r>
-              <w:rPr>
-                <w:sz w:val="20"/>
-                <w:szCs w:val="20"/>
-              </w:rPr>
-              <w:t>25400</w:t>
+              <w:t>Código Postal: 25400</w:t>
             </w:r>
           </w:p>
         </w:tc>
@@ -947,7 +940,10 @@
               </w:rPr>
             </w:pPr>
             <w:r>
-              <w:rPr/>
+              <w:rPr>
+                <w:sz w:val="20"/>
+                <w:szCs w:val="20"/>
+              </w:rPr>
             </w:r>
           </w:p>
         </w:tc>
@@ -4379,8 +4375,36 @@
         </w:tc>
         <w:tc>
           <w:tcPr>
-            <w:tcW w:w="3308" w:type="dxa"/>
-            <w:gridSpan w:val="3"/>
+            <w:tcW w:w="1654" w:type="dxa"/>
+            <w:gridSpan w:val="2"/>
+            <w:tcBorders/>
+            <w:vAlign w:val="bottom"/>
+          </w:tcPr>
+          <w:p>
+            <w:pPr>
+              <w:pStyle w:val="Normal"/>
+              <w:widowControl w:val="false"/>
+              <w:jc w:val="right"/>
+              <w:rPr>
+                <w:rFonts w:ascii="Times New Roman" w:hAnsi="Times New Roman" w:eastAsia="Times New Roman" w:cs="Times New Roman"/>
+                <w:color w:val="666666"/>
+                <w:sz w:val="48"/>
+                <w:szCs w:val="48"/>
+              </w:rPr>
+            </w:pPr>
+            <w:r>
+              <w:rPr>
+                <w:rFonts w:eastAsia="Times New Roman" w:cs="Times New Roman" w:ascii="Times New Roman" w:hAnsi="Times New Roman"/>
+                <w:color w:val="666666"/>
+                <w:sz w:val="48"/>
+                <w:szCs w:val="48"/>
+              </w:rPr>
+            </w:r>
+          </w:p>
+        </w:tc>
+        <w:tc>
+          <w:tcPr>
+            <w:tcW w:w="1654" w:type="dxa"/>
             <w:tcBorders/>
             <w:vAlign w:val="bottom"/>
           </w:tcPr>
